--- a/Question.docx
+++ b/Question.docx
@@ -635,34 +635,6 @@
     </w:p>
     <w:p>
       <w:pPr>
-        <w:pStyle w:val="Paragraphedeliste"/>
-        <w:numPr>
-          <w:ilvl w:val="0"/>
-          <w:numId w:val="4"/>
-        </w:numPr>
-        <w:rPr>
-          <w:rFonts w:ascii="Arial" w:hAnsi="Arial"/>
-          <w:szCs w:val="32"/>
-        </w:rPr>
-      </w:pPr>
-    </w:p>
-    <w:p>
-      <w:pPr>
-        <w:rPr>
-          <w:rFonts w:ascii="Arial" w:hAnsi="Arial"/>
-          <w:szCs w:val="32"/>
-        </w:rPr>
-      </w:pPr>
-      <w:r>
-        <w:rPr>
-          <w:rFonts w:ascii="Arial" w:hAnsi="Arial"/>
-          <w:szCs w:val="32"/>
-        </w:rPr>
-        <w:t>*</w:t>
-      </w:r>
-    </w:p>
-    <w:p>
-      <w:pPr>
         <w:rPr>
           <w:rFonts w:ascii="Arial" w:hAnsi="Arial"/>
           <w:szCs w:val="32"/>
@@ -670,6 +642,14 @@
       </w:pPr>
       <w:bookmarkStart w:id="0" w:name="_GoBack"/>
       <w:bookmarkEnd w:id="0"/>
+    </w:p>
+    <w:p>
+      <w:pPr>
+        <w:rPr>
+          <w:rFonts w:ascii="Arial" w:hAnsi="Arial"/>
+          <w:szCs w:val="32"/>
+        </w:rPr>
+      </w:pPr>
     </w:p>
     <w:sectPr>
       <w:pgSz w:w="11906" w:h="16838"/>

--- a/Question.docx
+++ b/Question.docx
@@ -635,13 +635,225 @@
     </w:p>
     <w:p>
       <w:pPr>
-        <w:rPr>
-          <w:rFonts w:ascii="Arial" w:hAnsi="Arial"/>
-          <w:szCs w:val="32"/>
-        </w:rPr>
-      </w:pPr>
+        <w:pStyle w:val="Paragraphedeliste"/>
+        <w:numPr>
+          <w:ilvl w:val="0"/>
+          <w:numId w:val="4"/>
+        </w:numPr>
+        <w:rPr>
+          <w:rFonts w:ascii="Arial" w:hAnsi="Arial"/>
+          <w:szCs w:val="32"/>
+        </w:rPr>
+      </w:pPr>
+      <w:r>
+        <w:rPr>
+          <w:rFonts w:ascii="Arial" w:hAnsi="Arial"/>
+          <w:szCs w:val="32"/>
+        </w:rPr>
+        <w:t xml:space="preserve"> </w:t>
+      </w:r>
+    </w:p>
+    <w:p>
+      <w:pPr>
+        <w:ind w:left="360"/>
+        <w:rPr>
+          <w:rFonts w:ascii="Arial" w:hAnsi="Arial" w:cs="Arial"/>
+        </w:rPr>
+      </w:pPr>
+      <w:r>
+        <w:rPr>
+          <w:rFonts w:ascii="Arial" w:hAnsi="Arial" w:cs="Arial"/>
+        </w:rPr>
+        <w:t xml:space="preserve">Le contrôle d'accès au vidéo est effectué par un </w:t>
+      </w:r>
+      <w:proofErr w:type="spellStart"/>
+      <w:r>
+        <w:rPr>
+          <w:rFonts w:ascii="Arial" w:hAnsi="Arial" w:cs="Arial"/>
+        </w:rPr>
+        <w:t>bouléen</w:t>
+      </w:r>
+      <w:proofErr w:type="spellEnd"/>
+      <w:r>
+        <w:rPr>
+          <w:rFonts w:ascii="Arial" w:hAnsi="Arial" w:cs="Arial"/>
+        </w:rPr>
+        <w:t xml:space="preserve"> en passant par les vidéos publiques. </w:t>
+      </w:r>
+    </w:p>
+    <w:p>
+      <w:pPr>
+        <w:pStyle w:val="Paragraphedeliste"/>
+        <w:rPr>
+          <w:rFonts w:ascii="Arial" w:hAnsi="Arial"/>
+          <w:szCs w:val="32"/>
+        </w:rPr>
+      </w:pPr>
+    </w:p>
+    <w:p>
+      <w:pPr>
+        <w:ind w:left="360"/>
+        <w:rPr>
+          <w:rFonts w:ascii="Arial" w:hAnsi="Arial"/>
+          <w:szCs w:val="32"/>
+        </w:rPr>
+      </w:pPr>
+    </w:p>
+    <w:p>
+      <w:pPr>
+        <w:pStyle w:val="Paragraphedeliste"/>
+        <w:numPr>
+          <w:ilvl w:val="0"/>
+          <w:numId w:val="1"/>
+        </w:numPr>
+        <w:rPr>
+          <w:rFonts w:ascii="Arial" w:hAnsi="Arial"/>
+          <w:sz w:val="32"/>
+          <w:szCs w:val="32"/>
+        </w:rPr>
+      </w:pPr>
+      <w:r>
+        <w:rPr>
+          <w:rFonts w:ascii="Arial" w:hAnsi="Arial"/>
+          <w:sz w:val="32"/>
+          <w:szCs w:val="32"/>
+        </w:rPr>
+        <w:t>APPLICATION C#</w:t>
+      </w:r>
+    </w:p>
+    <w:p>
+      <w:pPr>
+        <w:ind w:left="360"/>
+        <w:rPr>
+          <w:rFonts w:ascii="Arial" w:hAnsi="Arial"/>
+          <w:szCs w:val="32"/>
+        </w:rPr>
+      </w:pPr>
+      <w:r>
+        <w:rPr>
+          <w:rFonts w:ascii="Arial" w:hAnsi="Arial"/>
+          <w:szCs w:val="32"/>
+        </w:rPr>
+        <w:t>A)</w:t>
+      </w:r>
+    </w:p>
+    <w:p>
+      <w:pPr>
+        <w:ind w:left="360"/>
+        <w:rPr>
+          <w:rFonts w:ascii="Arial" w:hAnsi="Arial" w:cs="Arial"/>
+          <w:color w:val="000000"/>
+        </w:rPr>
+      </w:pPr>
+      <w:r>
+        <w:rPr>
+          <w:rFonts w:ascii="Arial" w:hAnsi="Arial"/>
+          <w:szCs w:val="32"/>
+        </w:rPr>
+        <w:t xml:space="preserve">Les mots de passes sont hachés grâce à </w:t>
+      </w:r>
+      <w:proofErr w:type="spellStart"/>
+      <w:r>
+        <w:rPr>
+          <w:rFonts w:ascii="Arial" w:hAnsi="Arial" w:cs="Arial"/>
+          <w:color w:val="000000"/>
+        </w:rPr>
+        <w:t>BCrypt</w:t>
+      </w:r>
+      <w:proofErr w:type="spellEnd"/>
+      <w:r>
+        <w:rPr>
+          <w:rFonts w:ascii="Arial" w:hAnsi="Arial" w:cs="Arial"/>
+          <w:color w:val="000000"/>
+        </w:rPr>
+        <w:t>.</w:t>
+      </w:r>
+      <w:r>
+        <w:rPr>
+          <w:rFonts w:ascii="Arial" w:hAnsi="Arial" w:cs="Arial"/>
+          <w:color w:val="000000"/>
+        </w:rPr>
+        <w:t xml:space="preserve"> La librairie utilisée est la librairie </w:t>
+      </w:r>
+      <w:proofErr w:type="spellStart"/>
+      <w:r>
+        <w:rPr>
+          <w:rFonts w:ascii="Arial" w:hAnsi="Arial" w:cs="Arial"/>
+          <w:color w:val="000000"/>
+        </w:rPr>
+        <w:t>BCrypt</w:t>
+      </w:r>
+      <w:proofErr w:type="spellEnd"/>
+      <w:r>
+        <w:rPr>
+          <w:rFonts w:ascii="Arial" w:hAnsi="Arial" w:cs="Arial"/>
+          <w:color w:val="000000"/>
+        </w:rPr>
+        <w:t>.</w:t>
+      </w:r>
+    </w:p>
+    <w:p>
+      <w:pPr>
+        <w:ind w:left="360"/>
+        <w:rPr>
+          <w:rFonts w:ascii="Arial" w:hAnsi="Arial" w:cs="Arial"/>
+          <w:color w:val="000000"/>
+        </w:rPr>
+      </w:pPr>
+      <w:r>
+        <w:rPr>
+          <w:rFonts w:ascii="Arial" w:hAnsi="Arial" w:cs="Arial"/>
+          <w:color w:val="000000"/>
+        </w:rPr>
+        <w:t>B)</w:t>
+      </w:r>
+    </w:p>
+    <w:p>
+      <w:pPr>
+        <w:ind w:left="360"/>
+        <w:rPr>
+          <w:rFonts w:ascii="Arial" w:hAnsi="Arial" w:cs="Arial"/>
+          <w:color w:val="000000"/>
+        </w:rPr>
+      </w:pPr>
+      <w:r>
+        <w:rPr>
+          <w:rFonts w:ascii="Arial" w:hAnsi="Arial" w:cs="Arial"/>
+          <w:color w:val="000000"/>
+        </w:rPr>
+        <w:t>L’information est transmise en paramètre lors de l’appel de la création du form.</w:t>
+      </w:r>
       <w:bookmarkStart w:id="0" w:name="_GoBack"/>
       <w:bookmarkEnd w:id="0"/>
+    </w:p>
+    <w:p>
+      <w:pPr>
+        <w:ind w:left="360"/>
+        <w:rPr>
+          <w:rFonts w:ascii="Arial" w:hAnsi="Arial" w:cs="Arial"/>
+        </w:rPr>
+      </w:pPr>
+      <w:r>
+        <w:rPr>
+          <w:rFonts w:ascii="Arial" w:hAnsi="Arial" w:cs="Arial"/>
+        </w:rPr>
+        <w:t>C)</w:t>
+      </w:r>
+    </w:p>
+    <w:p>
+      <w:pPr>
+        <w:ind w:left="360"/>
+        <w:rPr>
+          <w:rFonts w:ascii="Arial" w:hAnsi="Arial" w:cs="Arial"/>
+          <w:color w:val="000000"/>
+        </w:rPr>
+      </w:pPr>
+      <w:r>
+        <w:rPr>
+          <w:rFonts w:ascii="Arial" w:hAnsi="Arial" w:cs="Arial"/>
+        </w:rPr>
+        <w:t>En premier on ajoute la formation, ensuite on ajoute les compétences qu’elle permet de développer</w:t>
+      </w:r>
     </w:p>
     <w:p>
       <w:pPr>
